--- a/시나리오/메인 스토리/12월 8일 수요일/12월 8일 오전.docx
+++ b/시나리오/메인 스토리/12월 8일 수요일/12월 8일 오전.docx
@@ -2595,106 +2595,121 @@
           <w:spacing w:val="4"/>
           <w:sz w:val="20"/>
         </w:rPr>
-        <w:t xml:space="preserve">“아, 죄송해요. 그럼 마저 드세요.” </w:t>
-      </w:r>
-    </w:p>
-    <w:p>
-      <w:pPr>
-        <w:spacing w:after="0" w:line="336" w:lineRule="auto"/>
-        <w:ind w:left="22" w:firstLine="178"/>
-        <w:textAlignment w:val="baseline"/>
-        <w:rPr>
-          <w:rFonts w:ascii="함초롬바탕" w:eastAsia="굴림" w:hAnsi="굴림" w:cs="굴림"/>
-          <w:sz w:val="20"/>
-        </w:rPr>
-      </w:pPr>
-      <w:r>
-        <w:rPr>
-          <w:rFonts w:ascii="바탕" w:eastAsia="바탕" w:hAnsi="바탕" w:cs="굴림" w:hint="eastAsia"/>
-          <w:spacing w:val="4"/>
-          <w:sz w:val="20"/>
-        </w:rPr>
-        <w:t>“웅! 이따 보자!”</w:t>
-      </w:r>
-    </w:p>
-    <w:p>
-      <w:pPr>
-        <w:spacing w:after="0" w:line="336" w:lineRule="auto"/>
-        <w:ind w:left="22" w:firstLine="178"/>
-        <w:textAlignment w:val="baseline"/>
-        <w:rPr>
-          <w:rFonts w:ascii="함초롬바탕" w:eastAsia="굴림" w:hAnsi="굴림" w:cs="굴림"/>
-          <w:sz w:val="20"/>
-        </w:rPr>
-      </w:pPr>
-      <w:r>
-        <w:rPr>
-          <w:rFonts w:ascii="바탕" w:eastAsia="바탕" w:hAnsi="바탕" w:cs="굴림" w:hint="eastAsia"/>
-          <w:spacing w:val="4"/>
-          <w:sz w:val="20"/>
-        </w:rPr>
-        <w:t xml:space="preserve">아쉽지만 더 물어보고 싶은 건 다음 기회로 </w:t>
-      </w:r>
-      <w:proofErr w:type="spellStart"/>
-      <w:r>
-        <w:rPr>
-          <w:rFonts w:ascii="바탕" w:eastAsia="바탕" w:hAnsi="바탕" w:cs="굴림" w:hint="eastAsia"/>
-          <w:spacing w:val="4"/>
-          <w:sz w:val="20"/>
-        </w:rPr>
-        <w:t>미뤄야겠다</w:t>
-      </w:r>
-      <w:proofErr w:type="spellEnd"/>
-      <w:r>
-        <w:rPr>
-          <w:rFonts w:ascii="바탕" w:eastAsia="바탕" w:hAnsi="바탕" w:cs="굴림" w:hint="eastAsia"/>
-          <w:spacing w:val="4"/>
-          <w:sz w:val="20"/>
-        </w:rPr>
-        <w:t xml:space="preserve">. </w:t>
-      </w:r>
-    </w:p>
-    <w:p>
-      <w:pPr>
-        <w:spacing w:after="0" w:line="336" w:lineRule="auto"/>
-        <w:ind w:left="22" w:firstLine="178"/>
-        <w:textAlignment w:val="baseline"/>
-        <w:rPr>
-          <w:rFonts w:ascii="함초롬바탕" w:eastAsia="굴림" w:hAnsi="굴림" w:cs="굴림"/>
-          <w:sz w:val="20"/>
-        </w:rPr>
-      </w:pPr>
-      <w:r>
-        <w:rPr>
-          <w:rFonts w:ascii="바탕" w:eastAsia="바탕" w:hAnsi="바탕" w:cs="굴림" w:hint="eastAsia"/>
-          <w:spacing w:val="4"/>
-          <w:sz w:val="20"/>
-        </w:rPr>
-        <w:t xml:space="preserve">나는 도래솔 선생님께 인사하고 </w:t>
-      </w:r>
-      <w:proofErr w:type="spellStart"/>
-      <w:r>
-        <w:rPr>
-          <w:rFonts w:ascii="바탕" w:eastAsia="바탕" w:hAnsi="바탕" w:cs="굴림" w:hint="eastAsia"/>
-          <w:spacing w:val="4"/>
-          <w:sz w:val="20"/>
-        </w:rPr>
-        <w:t>학생회실을</w:t>
-      </w:r>
-      <w:proofErr w:type="spellEnd"/>
-      <w:r>
-        <w:rPr>
-          <w:rFonts w:ascii="바탕" w:eastAsia="바탕" w:hAnsi="바탕" w:cs="굴림" w:hint="eastAsia"/>
-          <w:spacing w:val="4"/>
-          <w:sz w:val="20"/>
-        </w:rPr>
-        <w:t xml:space="preserve"> 나왔다.</w:t>
-      </w:r>
-    </w:p>
-    <w:p>
+        <w:t>“아, 죄송해요. 그</w:t>
+      </w:r>
+      <w:r>
+        <w:rPr>
+          <w:rFonts w:ascii="바탕" w:eastAsia="바탕" w:hAnsi="바탕" w:cs="굴림" w:hint="eastAsia"/>
+          <w:spacing w:val="4"/>
+          <w:sz w:val="20"/>
+        </w:rPr>
+        <w:t>러면</w:t>
+      </w:r>
       <w:bookmarkStart w:id="0" w:name="_GoBack"/>
       <w:bookmarkEnd w:id="0"/>
-    </w:p>
+      <w:r>
+        <w:rPr>
+          <w:rFonts w:ascii="바탕" w:eastAsia="바탕" w:hAnsi="바탕" w:cs="굴림" w:hint="eastAsia"/>
+          <w:spacing w:val="4"/>
+          <w:sz w:val="20"/>
+        </w:rPr>
+        <w:t xml:space="preserve"> 마저 드세요.” </w:t>
+      </w:r>
+    </w:p>
+    <w:p>
+      <w:pPr>
+        <w:spacing w:after="0" w:line="336" w:lineRule="auto"/>
+        <w:ind w:left="22" w:firstLine="178"/>
+        <w:textAlignment w:val="baseline"/>
+        <w:rPr>
+          <w:rFonts w:ascii="함초롬바탕" w:eastAsia="굴림" w:hAnsi="굴림" w:cs="굴림"/>
+          <w:sz w:val="20"/>
+        </w:rPr>
+      </w:pPr>
+      <w:r>
+        <w:rPr>
+          <w:rFonts w:ascii="바탕" w:eastAsia="바탕" w:hAnsi="바탕" w:cs="굴림" w:hint="eastAsia"/>
+          <w:spacing w:val="4"/>
+          <w:sz w:val="20"/>
+        </w:rPr>
+        <w:t>“웅! 이따 보자!”</w:t>
+      </w:r>
+    </w:p>
+    <w:p>
+      <w:pPr>
+        <w:spacing w:after="0" w:line="336" w:lineRule="auto"/>
+        <w:ind w:left="22" w:firstLine="178"/>
+        <w:textAlignment w:val="baseline"/>
+        <w:rPr>
+          <w:rFonts w:ascii="함초롬바탕" w:eastAsia="굴림" w:hAnsi="굴림" w:cs="굴림"/>
+          <w:sz w:val="20"/>
+        </w:rPr>
+      </w:pPr>
+      <w:r>
+        <w:rPr>
+          <w:rFonts w:ascii="바탕" w:eastAsia="바탕" w:hAnsi="바탕" w:cs="굴림" w:hint="eastAsia"/>
+          <w:spacing w:val="4"/>
+          <w:sz w:val="20"/>
+        </w:rPr>
+        <w:t xml:space="preserve">아쉽지만 더 물어보고 싶은 건 다음 기회로 </w:t>
+      </w:r>
+      <w:proofErr w:type="spellStart"/>
+      <w:r>
+        <w:rPr>
+          <w:rFonts w:ascii="바탕" w:eastAsia="바탕" w:hAnsi="바탕" w:cs="굴림" w:hint="eastAsia"/>
+          <w:spacing w:val="4"/>
+          <w:sz w:val="20"/>
+        </w:rPr>
+        <w:t>미뤄야겠다</w:t>
+      </w:r>
+      <w:proofErr w:type="spellEnd"/>
+      <w:r>
+        <w:rPr>
+          <w:rFonts w:ascii="바탕" w:eastAsia="바탕" w:hAnsi="바탕" w:cs="굴림" w:hint="eastAsia"/>
+          <w:spacing w:val="4"/>
+          <w:sz w:val="20"/>
+        </w:rPr>
+        <w:t xml:space="preserve">. </w:t>
+      </w:r>
+    </w:p>
+    <w:p>
+      <w:pPr>
+        <w:spacing w:after="0" w:line="336" w:lineRule="auto"/>
+        <w:ind w:left="22" w:firstLine="178"/>
+        <w:textAlignment w:val="baseline"/>
+        <w:rPr>
+          <w:rFonts w:ascii="함초롬바탕" w:eastAsia="굴림" w:hAnsi="굴림" w:cs="굴림"/>
+          <w:sz w:val="20"/>
+        </w:rPr>
+      </w:pPr>
+      <w:r>
+        <w:rPr>
+          <w:rFonts w:ascii="바탕" w:eastAsia="바탕" w:hAnsi="바탕" w:cs="굴림" w:hint="eastAsia"/>
+          <w:spacing w:val="4"/>
+          <w:sz w:val="20"/>
+        </w:rPr>
+        <w:t xml:space="preserve">나는 도래솔 선생님께 인사하고 </w:t>
+      </w:r>
+      <w:proofErr w:type="spellStart"/>
+      <w:r>
+        <w:rPr>
+          <w:rFonts w:ascii="바탕" w:eastAsia="바탕" w:hAnsi="바탕" w:cs="굴림" w:hint="eastAsia"/>
+          <w:spacing w:val="4"/>
+          <w:sz w:val="20"/>
+        </w:rPr>
+        <w:t>학생회실을</w:t>
+      </w:r>
+      <w:proofErr w:type="spellEnd"/>
+      <w:r>
+        <w:rPr>
+          <w:rFonts w:ascii="바탕" w:eastAsia="바탕" w:hAnsi="바탕" w:cs="굴림" w:hint="eastAsia"/>
+          <w:spacing w:val="4"/>
+          <w:sz w:val="20"/>
+        </w:rPr>
+        <w:t xml:space="preserve"> 나왔다.</w:t>
+      </w:r>
+    </w:p>
+    <w:p/>
     <w:sectPr>
       <w:type w:val="continuous"/>
       <w:pgSz w:w="5948" w:h="8397"/>
